--- a/Lab 6 Report.docx
+++ b/Lab 6 Report.docx
@@ -140,8 +140,13 @@
       <w:pPr>
         <w:jc w:val="center"/>
       </w:pPr>
+      <w:proofErr w:type="gramStart"/>
       <w:r>
-        <w:t>Code : 22p0023</w:t>
+        <w:t>Code :</w:t>
+      </w:r>
+      <w:proofErr w:type="gramEnd"/>
+      <w:r>
+        <w:t xml:space="preserve"> 22p0023</w:t>
       </w:r>
       <w:r>
         <w:br/>
@@ -224,6 +229,134 @@
     <w:p/>
     <w:p/>
     <w:p/>
+    <w:p/>
+    <w:p/>
+    <w:p/>
+    <w:p/>
+    <w:p/>
+    <w:p/>
+    <w:p/>
+    <w:p/>
+    <w:p/>
+    <w:p>
+      <w:pPr>
+        <w:pStyle w:val="Heading1"/>
+      </w:pPr>
+      <w:proofErr w:type="gramStart"/>
+      <w:r>
+        <w:t>Setup :</w:t>
+      </w:r>
+      <w:proofErr w:type="gramEnd"/>
+      <w:r>
+        <w:t xml:space="preserve"> </w:t>
+      </w:r>
+    </w:p>
+    <w:p/>
+    <w:p>
+      <w:r>
+        <w:rPr>
+          <w:noProof/>
+        </w:rPr>
+        <w:drawing>
+          <wp:inline distT="0" distB="0" distL="0" distR="0" wp14:anchorId="50E9A6DE" wp14:editId="574B8AD9">
+            <wp:extent cx="5943600" cy="3376930"/>
+            <wp:effectExtent l="0" t="0" r="0" b="0"/>
+            <wp:docPr id="407983921" name="Picture 1" descr="A screenshot of a computer&#10;&#10;AI-generated content may be incorrect."/>
+            <wp:cNvGraphicFramePr>
+              <a:graphicFrameLocks xmlns:a="http://schemas.openxmlformats.org/drawingml/2006/main" noChangeAspect="1"/>
+            </wp:cNvGraphicFramePr>
+            <a:graphic xmlns:a="http://schemas.openxmlformats.org/drawingml/2006/main">
+              <a:graphicData uri="http://schemas.openxmlformats.org/drawingml/2006/picture">
+                <pic:pic xmlns:pic="http://schemas.openxmlformats.org/drawingml/2006/picture">
+                  <pic:nvPicPr>
+                    <pic:cNvPr id="407983921" name="Picture 1" descr="A screenshot of a computer&#10;&#10;AI-generated content may be incorrect."/>
+                    <pic:cNvPicPr/>
+                  </pic:nvPicPr>
+                  <pic:blipFill>
+                    <a:blip r:embed="rId7"/>
+                    <a:stretch>
+                      <a:fillRect/>
+                    </a:stretch>
+                  </pic:blipFill>
+                  <pic:spPr>
+                    <a:xfrm>
+                      <a:off x="0" y="0"/>
+                      <a:ext cx="5943600" cy="3376930"/>
+                    </a:xfrm>
+                    <a:prstGeom prst="rect">
+                      <a:avLst/>
+                    </a:prstGeom>
+                  </pic:spPr>
+                </pic:pic>
+              </a:graphicData>
+            </a:graphic>
+          </wp:inline>
+        </w:drawing>
+      </w:r>
+    </w:p>
+    <w:p/>
+    <w:p/>
+    <w:p/>
+    <w:p/>
+    <w:p/>
+    <w:p/>
+    <w:p/>
+    <w:p/>
+    <w:p/>
+    <w:p/>
+    <w:p/>
+    <w:p/>
+    <w:p>
+      <w:pPr>
+        <w:pStyle w:val="Heading1"/>
+      </w:pPr>
+      <w:r>
+        <w:t>Exercise 1: Run Automated Tests</w:t>
+      </w:r>
+    </w:p>
+    <w:p/>
+    <w:p>
+      <w:r>
+        <w:rPr>
+          <w:noProof/>
+        </w:rPr>
+        <w:drawing>
+          <wp:inline distT="0" distB="0" distL="0" distR="0" wp14:anchorId="6E5CEED3" wp14:editId="24AAE877">
+            <wp:extent cx="5943600" cy="3343275"/>
+            <wp:effectExtent l="0" t="0" r="0" b="9525"/>
+            <wp:docPr id="1348454104" name="Picture 1" descr="A screenshot of a computer&#10;&#10;AI-generated content may be incorrect."/>
+            <wp:cNvGraphicFramePr>
+              <a:graphicFrameLocks xmlns:a="http://schemas.openxmlformats.org/drawingml/2006/main" noChangeAspect="1"/>
+            </wp:cNvGraphicFramePr>
+            <a:graphic xmlns:a="http://schemas.openxmlformats.org/drawingml/2006/main">
+              <a:graphicData uri="http://schemas.openxmlformats.org/drawingml/2006/picture">
+                <pic:pic xmlns:pic="http://schemas.openxmlformats.org/drawingml/2006/picture">
+                  <pic:nvPicPr>
+                    <pic:cNvPr id="1348454104" name="Picture 1" descr="A screenshot of a computer&#10;&#10;AI-generated content may be incorrect."/>
+                    <pic:cNvPicPr/>
+                  </pic:nvPicPr>
+                  <pic:blipFill>
+                    <a:blip r:embed="rId8"/>
+                    <a:stretch>
+                      <a:fillRect/>
+                    </a:stretch>
+                  </pic:blipFill>
+                  <pic:spPr>
+                    <a:xfrm>
+                      <a:off x="0" y="0"/>
+                      <a:ext cx="5943600" cy="3343275"/>
+                    </a:xfrm>
+                    <a:prstGeom prst="rect">
+                      <a:avLst/>
+                    </a:prstGeom>
+                  </pic:spPr>
+                </pic:pic>
+              </a:graphicData>
+            </a:graphic>
+          </wp:inline>
+        </w:drawing>
+      </w:r>
+    </w:p>
     <w:p/>
     <w:p/>
     <w:p/>

--- a/Lab 6 Report.docx
+++ b/Lab 6 Report.docx
@@ -140,13 +140,8 @@
       <w:pPr>
         <w:jc w:val="center"/>
       </w:pPr>
-      <w:proofErr w:type="gramStart"/>
       <w:r>
-        <w:t>Code :</w:t>
-      </w:r>
-      <w:proofErr w:type="gramEnd"/>
-      <w:r>
-        <w:t xml:space="preserve"> 22p0023</w:t>
+        <w:t>Code : 22p0023</w:t>
       </w:r>
       <w:r>
         <w:br/>
@@ -242,13 +237,8 @@
       <w:pPr>
         <w:pStyle w:val="Heading1"/>
       </w:pPr>
-      <w:proofErr w:type="gramStart"/>
       <w:r>
-        <w:t>Setup :</w:t>
-      </w:r>
-      <w:proofErr w:type="gramEnd"/>
-      <w:r>
-        <w:t xml:space="preserve"> </w:t>
+        <w:t xml:space="preserve">Setup : </w:t>
       </w:r>
     </w:p>
     <w:p/>
@@ -358,6 +348,104 @@
       </w:r>
     </w:p>
     <w:p/>
+    <w:p>
+      <w:r>
+        <w:rPr>
+          <w:noProof/>
+        </w:rPr>
+        <w:drawing>
+          <wp:inline distT="0" distB="0" distL="0" distR="0" wp14:anchorId="3345EEF5" wp14:editId="35021001">
+            <wp:extent cx="5943600" cy="2072640"/>
+            <wp:effectExtent l="0" t="0" r="0" b="3810"/>
+            <wp:docPr id="586277396" name="Picture 1" descr="A screenshot of a computer program&#10;&#10;AI-generated content may be incorrect."/>
+            <wp:cNvGraphicFramePr>
+              <a:graphicFrameLocks xmlns:a="http://schemas.openxmlformats.org/drawingml/2006/main" noChangeAspect="1"/>
+            </wp:cNvGraphicFramePr>
+            <a:graphic xmlns:a="http://schemas.openxmlformats.org/drawingml/2006/main">
+              <a:graphicData uri="http://schemas.openxmlformats.org/drawingml/2006/picture">
+                <pic:pic xmlns:pic="http://schemas.openxmlformats.org/drawingml/2006/picture">
+                  <pic:nvPicPr>
+                    <pic:cNvPr id="586277396" name="Picture 1" descr="A screenshot of a computer program&#10;&#10;AI-generated content may be incorrect."/>
+                    <pic:cNvPicPr/>
+                  </pic:nvPicPr>
+                  <pic:blipFill>
+                    <a:blip r:embed="rId9"/>
+                    <a:stretch>
+                      <a:fillRect/>
+                    </a:stretch>
+                  </pic:blipFill>
+                  <pic:spPr>
+                    <a:xfrm>
+                      <a:off x="0" y="0"/>
+                      <a:ext cx="5943600" cy="2072640"/>
+                    </a:xfrm>
+                    <a:prstGeom prst="rect">
+                      <a:avLst/>
+                    </a:prstGeom>
+                  </pic:spPr>
+                </pic:pic>
+              </a:graphicData>
+            </a:graphic>
+          </wp:inline>
+        </w:drawing>
+      </w:r>
+    </w:p>
+    <w:p/>
+    <w:p/>
+    <w:p/>
+    <w:p>
+      <w:r>
+        <w:rPr>
+          <w:noProof/>
+        </w:rPr>
+        <w:lastRenderedPageBreak/>
+        <w:drawing>
+          <wp:inline distT="0" distB="0" distL="0" distR="0" wp14:anchorId="6BCF08FA" wp14:editId="280D1669">
+            <wp:extent cx="5943600" cy="2571115"/>
+            <wp:effectExtent l="0" t="0" r="0" b="635"/>
+            <wp:docPr id="1764373693" name="Picture 1" descr="A screenshot of a computer&#10;&#10;AI-generated content may be incorrect."/>
+            <wp:cNvGraphicFramePr>
+              <a:graphicFrameLocks xmlns:a="http://schemas.openxmlformats.org/drawingml/2006/main" noChangeAspect="1"/>
+            </wp:cNvGraphicFramePr>
+            <a:graphic xmlns:a="http://schemas.openxmlformats.org/drawingml/2006/main">
+              <a:graphicData uri="http://schemas.openxmlformats.org/drawingml/2006/picture">
+                <pic:pic xmlns:pic="http://schemas.openxmlformats.org/drawingml/2006/picture">
+                  <pic:nvPicPr>
+                    <pic:cNvPr id="1764373693" name="Picture 1" descr="A screenshot of a computer&#10;&#10;AI-generated content may be incorrect."/>
+                    <pic:cNvPicPr/>
+                  </pic:nvPicPr>
+                  <pic:blipFill>
+                    <a:blip r:embed="rId10"/>
+                    <a:stretch>
+                      <a:fillRect/>
+                    </a:stretch>
+                  </pic:blipFill>
+                  <pic:spPr>
+                    <a:xfrm>
+                      <a:off x="0" y="0"/>
+                      <a:ext cx="5943600" cy="2571115"/>
+                    </a:xfrm>
+                    <a:prstGeom prst="rect">
+                      <a:avLst/>
+                    </a:prstGeom>
+                  </pic:spPr>
+                </pic:pic>
+              </a:graphicData>
+            </a:graphic>
+          </wp:inline>
+        </w:drawing>
+      </w:r>
+    </w:p>
+    <w:p/>
+    <w:p/>
+    <w:p>
+      <w:pPr>
+        <w:pStyle w:val="Heading1"/>
+      </w:pPr>
+      <w:r>
+        <w:t>Exercise 2: Using Matrix Build Across Operating Systems</w:t>
+      </w:r>
+    </w:p>
     <w:p/>
     <w:p/>
     <w:p/>

--- a/Lab 6 Report.docx
+++ b/Lab 6 Report.docx
@@ -446,9 +446,105 @@
         <w:t>Exercise 2: Using Matrix Build Across Operating Systems</w:t>
       </w:r>
     </w:p>
-    <w:p/>
-    <w:p/>
-    <w:p/>
+    <w:p>
+      <w:r>
+        <w:rPr>
+          <w:noProof/>
+        </w:rPr>
+        <w:drawing>
+          <wp:inline distT="0" distB="0" distL="0" distR="0" wp14:anchorId="05D33B46" wp14:editId="7F31BB56">
+            <wp:extent cx="5943600" cy="3343275"/>
+            <wp:effectExtent l="0" t="0" r="0" b="9525"/>
+            <wp:docPr id="227149797" name="Picture 1" descr="A screenshot of a computer&#10;&#10;AI-generated content may be incorrect."/>
+            <wp:cNvGraphicFramePr>
+              <a:graphicFrameLocks xmlns:a="http://schemas.openxmlformats.org/drawingml/2006/main" noChangeAspect="1"/>
+            </wp:cNvGraphicFramePr>
+            <a:graphic xmlns:a="http://schemas.openxmlformats.org/drawingml/2006/main">
+              <a:graphicData uri="http://schemas.openxmlformats.org/drawingml/2006/picture">
+                <pic:pic xmlns:pic="http://schemas.openxmlformats.org/drawingml/2006/picture">
+                  <pic:nvPicPr>
+                    <pic:cNvPr id="227149797" name="Picture 1" descr="A screenshot of a computer&#10;&#10;AI-generated content may be incorrect."/>
+                    <pic:cNvPicPr/>
+                  </pic:nvPicPr>
+                  <pic:blipFill>
+                    <a:blip r:embed="rId11"/>
+                    <a:stretch>
+                      <a:fillRect/>
+                    </a:stretch>
+                  </pic:blipFill>
+                  <pic:spPr>
+                    <a:xfrm>
+                      <a:off x="0" y="0"/>
+                      <a:ext cx="5943600" cy="3343275"/>
+                    </a:xfrm>
+                    <a:prstGeom prst="rect">
+                      <a:avLst/>
+                    </a:prstGeom>
+                  </pic:spPr>
+                </pic:pic>
+              </a:graphicData>
+            </a:graphic>
+          </wp:inline>
+        </w:drawing>
+      </w:r>
+    </w:p>
+    <w:p/>
+    <w:p/>
+    <w:p/>
+    <w:p/>
+    <w:p>
+      <w:r>
+        <w:rPr>
+          <w:noProof/>
+        </w:rPr>
+        <w:drawing>
+          <wp:inline distT="0" distB="0" distL="0" distR="0" wp14:anchorId="3224FFD5" wp14:editId="40F24B1B">
+            <wp:extent cx="5943600" cy="2694305"/>
+            <wp:effectExtent l="0" t="0" r="0" b="0"/>
+            <wp:docPr id="310167241" name="Picture 1" descr="A screenshot of a computer&#10;&#10;AI-generated content may be incorrect."/>
+            <wp:cNvGraphicFramePr>
+              <a:graphicFrameLocks xmlns:a="http://schemas.openxmlformats.org/drawingml/2006/main" noChangeAspect="1"/>
+            </wp:cNvGraphicFramePr>
+            <a:graphic xmlns:a="http://schemas.openxmlformats.org/drawingml/2006/main">
+              <a:graphicData uri="http://schemas.openxmlformats.org/drawingml/2006/picture">
+                <pic:pic xmlns:pic="http://schemas.openxmlformats.org/drawingml/2006/picture">
+                  <pic:nvPicPr>
+                    <pic:cNvPr id="310167241" name="Picture 1" descr="A screenshot of a computer&#10;&#10;AI-generated content may be incorrect."/>
+                    <pic:cNvPicPr/>
+                  </pic:nvPicPr>
+                  <pic:blipFill>
+                    <a:blip r:embed="rId12"/>
+                    <a:stretch>
+                      <a:fillRect/>
+                    </a:stretch>
+                  </pic:blipFill>
+                  <pic:spPr>
+                    <a:xfrm>
+                      <a:off x="0" y="0"/>
+                      <a:ext cx="5943600" cy="2694305"/>
+                    </a:xfrm>
+                    <a:prstGeom prst="rect">
+                      <a:avLst/>
+                    </a:prstGeom>
+                  </pic:spPr>
+                </pic:pic>
+              </a:graphicData>
+            </a:graphic>
+          </wp:inline>
+        </w:drawing>
+      </w:r>
+    </w:p>
+    <w:p/>
+    <w:p/>
+    <w:p/>
+    <w:p>
+      <w:pPr>
+        <w:pStyle w:val="Heading1"/>
+      </w:pPr>
+      <w:r>
+        <w:t>Exercise 3: Uploading an Artifact</w:t>
+      </w:r>
+    </w:p>
     <w:p/>
     <w:p/>
     <w:sectPr>
